--- a/学案/教学设计封皮.docx
+++ b/学案/教学设计封皮.docx
@@ -1,6 +1,6 @@
 
 <file path=word/document.xml><?xml version="1.0" encoding="utf-8"?>
-<w:document xmlns:wpc="http://schemas.microsoft.com/office/word/2010/wordprocessingCanvas" xmlns:cx="http://schemas.microsoft.com/office/drawing/2014/chartex" xmlns:cx1="http://schemas.microsoft.com/office/drawing/2015/9/8/chartex" xmlns:cx2="http://schemas.microsoft.com/office/drawing/2015/10/21/chartex" xmlns:cx3="http://schemas.microsoft.com/office/drawing/2016/5/9/chartex" xmlns:cx4="http://schemas.microsoft.com/office/drawing/2016/5/10/chartex" xmlns:cx5="http://schemas.microsoft.com/office/drawing/2016/5/11/chartex" xmlns:cx6="http://schemas.microsoft.com/office/drawing/2016/5/12/chartex" xmlns:cx7="http://schemas.microsoft.com/office/drawing/2016/5/13/chartex" xmlns:cx8="http://schemas.microsoft.com/office/drawing/2016/5/14/chartex" xmlns:mc="http://schemas.openxmlformats.org/markup-compatibility/2006" xmlns:aink="http://schemas.microsoft.com/office/drawing/2016/ink" xmlns:am3d="http://schemas.microsoft.com/office/drawing/2017/model3d" xmlns:o="urn:schemas-microsoft-com:office:office" xmlns:r="http://schemas.openxmlformats.org/officeDocument/2006/relationships" xmlns:m="http://schemas.openxmlformats.org/officeDocument/2006/math" xmlns:v="urn:schemas-microsoft-com:vml" xmlns:wp14="http://schemas.microsoft.com/office/word/2010/wordprocessingDrawing" xmlns:wp="http://schemas.openxmlformats.org/drawingml/2006/wordprocessingDrawing" xmlns:w10="urn:schemas-microsoft-com:office:word" xmlns:w="http://schemas.openxmlformats.org/wordprocessingml/2006/main" xmlns:w14="http://schemas.microsoft.com/office/word/2010/wordml" xmlns:w15="http://schemas.microsoft.com/office/word/2012/wordml" xmlns:w16cid="http://schemas.microsoft.com/office/word/2016/wordml/cid" xmlns:w16se="http://schemas.microsoft.com/office/word/2015/wordml/symex" xmlns:wpg="http://schemas.microsoft.com/office/word/2010/wordprocessingGroup" xmlns:wpi="http://schemas.microsoft.com/office/word/2010/wordprocessingInk" xmlns:wne="http://schemas.microsoft.com/office/word/2006/wordml" xmlns:wps="http://schemas.microsoft.com/office/word/2010/wordprocessingShape" mc:Ignorable="w14 w15 w16se w16cid wp14">
+<w:document xmlns:wpc="http://schemas.microsoft.com/office/word/2010/wordprocessingCanvas" xmlns:cx="http://schemas.microsoft.com/office/drawing/2014/chartex" xmlns:cx1="http://schemas.microsoft.com/office/drawing/2015/9/8/chartex" xmlns:cx2="http://schemas.microsoft.com/office/drawing/2015/10/21/chartex" xmlns:cx3="http://schemas.microsoft.com/office/drawing/2016/5/9/chartex" xmlns:cx4="http://schemas.microsoft.com/office/drawing/2016/5/10/chartex" xmlns:cx5="http://schemas.microsoft.com/office/drawing/2016/5/11/chartex" xmlns:cx6="http://schemas.microsoft.com/office/drawing/2016/5/12/chartex" xmlns:cx7="http://schemas.microsoft.com/office/drawing/2016/5/13/chartex" xmlns:cx8="http://schemas.microsoft.com/office/drawing/2016/5/14/chartex" xmlns:mc="http://schemas.openxmlformats.org/markup-compatibility/2006" xmlns:aink="http://schemas.microsoft.com/office/drawing/2016/ink" xmlns:am3d="http://schemas.microsoft.com/office/drawing/2017/model3d" xmlns:o="urn:schemas-microsoft-com:office:office" xmlns:r="http://schemas.openxmlformats.org/officeDocument/2006/relationships" xmlns:m="http://schemas.openxmlformats.org/officeDocument/2006/math" xmlns:v="urn:schemas-microsoft-com:vml" xmlns:wp14="http://schemas.microsoft.com/office/word/2010/wordprocessingDrawing" xmlns:wp="http://schemas.openxmlformats.org/drawingml/2006/wordprocessingDrawing" xmlns:w10="urn:schemas-microsoft-com:office:word" xmlns:w="http://schemas.openxmlformats.org/wordprocessingml/2006/main" xmlns:w14="http://schemas.microsoft.com/office/word/2010/wordml" xmlns:w15="http://schemas.microsoft.com/office/word/2012/wordml" xmlns:w16cex="http://schemas.microsoft.com/office/word/2018/wordml/cex" xmlns:w16cid="http://schemas.microsoft.com/office/word/2016/wordml/cid" xmlns:w16="http://schemas.microsoft.com/office/word/2018/wordml" xmlns:w16se="http://schemas.microsoft.com/office/word/2015/wordml/symex" xmlns:wpg="http://schemas.microsoft.com/office/word/2010/wordprocessingGroup" xmlns:wpi="http://schemas.microsoft.com/office/word/2010/wordprocessingInk" xmlns:wne="http://schemas.microsoft.com/office/word/2006/wordml" xmlns:wps="http://schemas.microsoft.com/office/word/2010/wordprocessingShape" mc:Ignorable="w14 w15 w16se w16cid w16 w16cex wp14">
   <w:body>
     <w:p>
       <w:pPr>
@@ -18,7 +18,7 @@
           <w:noProof/>
         </w:rPr>
         <w:drawing>
-          <wp:anchor distT="0" distB="0" distL="114300" distR="114300" simplePos="0" relativeHeight="251658240" behindDoc="0" locked="0" layoutInCell="1" allowOverlap="1">
+          <wp:anchor distT="0" distB="0" distL="114300" distR="114300" simplePos="0" relativeHeight="251658240" behindDoc="0" locked="0" layoutInCell="1" allowOverlap="1" wp14:anchorId="2E40F87A" wp14:editId="0D8920E9">
             <wp:simplePos x="0" y="0"/>
             <wp:positionH relativeFrom="column">
               <wp:posOffset>-253365</wp:posOffset>
@@ -141,7 +141,23 @@
           <w:sz w:val="44"/>
           <w:szCs w:val="44"/>
         </w:rPr>
-        <w:t>（2019—2020学年第一学期）</w:t>
+        <w:t>（2019—2020学年第</w:t>
+      </w:r>
+      <w:r>
+        <w:rPr>
+          <w:rFonts w:ascii="宋体" w:hAnsi="宋体" w:hint="eastAsia"/>
+          <w:sz w:val="44"/>
+          <w:szCs w:val="44"/>
+        </w:rPr>
+        <w:t>二</w:t>
+      </w:r>
+      <w:r>
+        <w:rPr>
+          <w:rFonts w:ascii="宋体" w:hAnsi="宋体" w:hint="eastAsia"/>
+          <w:sz w:val="44"/>
+          <w:szCs w:val="44"/>
+        </w:rPr>
+        <w:t>学期）</w:t>
       </w:r>
     </w:p>
     <w:p>
@@ -370,10 +386,7 @@
         <w:t xml:space="preserve">           </w:t>
       </w:r>
     </w:p>
-    <w:p>
-      <w:bookmarkStart w:id="0" w:name="_GoBack"/>
-      <w:bookmarkEnd w:id="0"/>
-    </w:p>
+    <w:p/>
     <w:sectPr>
       <w:footerReference w:type="even" r:id="rId8"/>
       <w:footerReference w:type="default" r:id="rId9"/>
@@ -387,7 +400,7 @@
 </file>
 
 <file path=word/endnotes.xml><?xml version="1.0" encoding="utf-8"?>
-<w:endnotes xmlns:wpc="http://schemas.microsoft.com/office/word/2010/wordprocessingCanvas" xmlns:cx="http://schemas.microsoft.com/office/drawing/2014/chartex" xmlns:cx1="http://schemas.microsoft.com/office/drawing/2015/9/8/chartex" xmlns:cx2="http://schemas.microsoft.com/office/drawing/2015/10/21/chartex" xmlns:cx3="http://schemas.microsoft.com/office/drawing/2016/5/9/chartex" xmlns:cx4="http://schemas.microsoft.com/office/drawing/2016/5/10/chartex" xmlns:cx5="http://schemas.microsoft.com/office/drawing/2016/5/11/chartex" xmlns:cx6="http://schemas.microsoft.com/office/drawing/2016/5/12/chartex" xmlns:cx7="http://schemas.microsoft.com/office/drawing/2016/5/13/chartex" xmlns:cx8="http://schemas.microsoft.com/office/drawing/2016/5/14/chartex" xmlns:mc="http://schemas.openxmlformats.org/markup-compatibility/2006" xmlns:aink="http://schemas.microsoft.com/office/drawing/2016/ink" xmlns:am3d="http://schemas.microsoft.com/office/drawing/2017/model3d" xmlns:o="urn:schemas-microsoft-com:office:office" xmlns:r="http://schemas.openxmlformats.org/officeDocument/2006/relationships" xmlns:m="http://schemas.openxmlformats.org/officeDocument/2006/math" xmlns:v="urn:schemas-microsoft-com:vml" xmlns:wp14="http://schemas.microsoft.com/office/word/2010/wordprocessingDrawing" xmlns:wp="http://schemas.openxmlformats.org/drawingml/2006/wordprocessingDrawing" xmlns:w10="urn:schemas-microsoft-com:office:word" xmlns:w="http://schemas.openxmlformats.org/wordprocessingml/2006/main" xmlns:w14="http://schemas.microsoft.com/office/word/2010/wordml" xmlns:w15="http://schemas.microsoft.com/office/word/2012/wordml" xmlns:w16cid="http://schemas.microsoft.com/office/word/2016/wordml/cid" xmlns:w16se="http://schemas.microsoft.com/office/word/2015/wordml/symex" xmlns:wpg="http://schemas.microsoft.com/office/word/2010/wordprocessingGroup" xmlns:wpi="http://schemas.microsoft.com/office/word/2010/wordprocessingInk" xmlns:wne="http://schemas.microsoft.com/office/word/2006/wordml" xmlns:wps="http://schemas.microsoft.com/office/word/2010/wordprocessingShape" mc:Ignorable="w14 w15 w16se w16cid wp14">
+<w:endnotes xmlns:wpc="http://schemas.microsoft.com/office/word/2010/wordprocessingCanvas" xmlns:cx="http://schemas.microsoft.com/office/drawing/2014/chartex" xmlns:cx1="http://schemas.microsoft.com/office/drawing/2015/9/8/chartex" xmlns:cx2="http://schemas.microsoft.com/office/drawing/2015/10/21/chartex" xmlns:cx3="http://schemas.microsoft.com/office/drawing/2016/5/9/chartex" xmlns:cx4="http://schemas.microsoft.com/office/drawing/2016/5/10/chartex" xmlns:cx5="http://schemas.microsoft.com/office/drawing/2016/5/11/chartex" xmlns:cx6="http://schemas.microsoft.com/office/drawing/2016/5/12/chartex" xmlns:cx7="http://schemas.microsoft.com/office/drawing/2016/5/13/chartex" xmlns:cx8="http://schemas.microsoft.com/office/drawing/2016/5/14/chartex" xmlns:mc="http://schemas.openxmlformats.org/markup-compatibility/2006" xmlns:aink="http://schemas.microsoft.com/office/drawing/2016/ink" xmlns:am3d="http://schemas.microsoft.com/office/drawing/2017/model3d" xmlns:o="urn:schemas-microsoft-com:office:office" xmlns:r="http://schemas.openxmlformats.org/officeDocument/2006/relationships" xmlns:m="http://schemas.openxmlformats.org/officeDocument/2006/math" xmlns:v="urn:schemas-microsoft-com:vml" xmlns:wp14="http://schemas.microsoft.com/office/word/2010/wordprocessingDrawing" xmlns:wp="http://schemas.openxmlformats.org/drawingml/2006/wordprocessingDrawing" xmlns:w10="urn:schemas-microsoft-com:office:word" xmlns:w="http://schemas.openxmlformats.org/wordprocessingml/2006/main" xmlns:w14="http://schemas.microsoft.com/office/word/2010/wordml" xmlns:w15="http://schemas.microsoft.com/office/word/2012/wordml" xmlns:w16cex="http://schemas.microsoft.com/office/word/2018/wordml/cex" xmlns:w16cid="http://schemas.microsoft.com/office/word/2016/wordml/cid" xmlns:w16="http://schemas.microsoft.com/office/word/2018/wordml" xmlns:w16se="http://schemas.microsoft.com/office/word/2015/wordml/symex" xmlns:wpg="http://schemas.microsoft.com/office/word/2010/wordprocessingGroup" xmlns:wpi="http://schemas.microsoft.com/office/word/2010/wordprocessingInk" xmlns:wne="http://schemas.microsoft.com/office/word/2006/wordml" xmlns:wps="http://schemas.microsoft.com/office/word/2010/wordprocessingShape" mc:Ignorable="w14 w15 w16se w16cid w16 w16cex wp14">
   <w:endnote w:type="separator" w:id="-1">
     <w:p>
       <w:r>
@@ -406,7 +419,7 @@
 </file>
 
 <file path=word/footer1.xml><?xml version="1.0" encoding="utf-8"?>
-<w:ftr xmlns:wpc="http://schemas.microsoft.com/office/word/2010/wordprocessingCanvas" xmlns:cx="http://schemas.microsoft.com/office/drawing/2014/chartex" xmlns:cx1="http://schemas.microsoft.com/office/drawing/2015/9/8/chartex" xmlns:cx2="http://schemas.microsoft.com/office/drawing/2015/10/21/chartex" xmlns:cx3="http://schemas.microsoft.com/office/drawing/2016/5/9/chartex" xmlns:cx4="http://schemas.microsoft.com/office/drawing/2016/5/10/chartex" xmlns:cx5="http://schemas.microsoft.com/office/drawing/2016/5/11/chartex" xmlns:cx6="http://schemas.microsoft.com/office/drawing/2016/5/12/chartex" xmlns:cx7="http://schemas.microsoft.com/office/drawing/2016/5/13/chartex" xmlns:cx8="http://schemas.microsoft.com/office/drawing/2016/5/14/chartex" xmlns:mc="http://schemas.openxmlformats.org/markup-compatibility/2006" xmlns:aink="http://schemas.microsoft.com/office/drawing/2016/ink" xmlns:am3d="http://schemas.microsoft.com/office/drawing/2017/model3d" xmlns:o="urn:schemas-microsoft-com:office:office" xmlns:r="http://schemas.openxmlformats.org/officeDocument/2006/relationships" xmlns:m="http://schemas.openxmlformats.org/officeDocument/2006/math" xmlns:v="urn:schemas-microsoft-com:vml" xmlns:wp14="http://schemas.microsoft.com/office/word/2010/wordprocessingDrawing" xmlns:wp="http://schemas.openxmlformats.org/drawingml/2006/wordprocessingDrawing" xmlns:w10="urn:schemas-microsoft-com:office:word" xmlns:w="http://schemas.openxmlformats.org/wordprocessingml/2006/main" xmlns:w14="http://schemas.microsoft.com/office/word/2010/wordml" xmlns:w15="http://schemas.microsoft.com/office/word/2012/wordml" xmlns:w16cid="http://schemas.microsoft.com/office/word/2016/wordml/cid" xmlns:w16se="http://schemas.microsoft.com/office/word/2015/wordml/symex" xmlns:wpg="http://schemas.microsoft.com/office/word/2010/wordprocessingGroup" xmlns:wpi="http://schemas.microsoft.com/office/word/2010/wordprocessingInk" xmlns:wne="http://schemas.microsoft.com/office/word/2006/wordml" xmlns:wps="http://schemas.microsoft.com/office/word/2010/wordprocessingShape" mc:Ignorable="w14 w15 w16se w16cid wp14">
+<w:ftr xmlns:wpc="http://schemas.microsoft.com/office/word/2010/wordprocessingCanvas" xmlns:cx="http://schemas.microsoft.com/office/drawing/2014/chartex" xmlns:cx1="http://schemas.microsoft.com/office/drawing/2015/9/8/chartex" xmlns:cx2="http://schemas.microsoft.com/office/drawing/2015/10/21/chartex" xmlns:cx3="http://schemas.microsoft.com/office/drawing/2016/5/9/chartex" xmlns:cx4="http://schemas.microsoft.com/office/drawing/2016/5/10/chartex" xmlns:cx5="http://schemas.microsoft.com/office/drawing/2016/5/11/chartex" xmlns:cx6="http://schemas.microsoft.com/office/drawing/2016/5/12/chartex" xmlns:cx7="http://schemas.microsoft.com/office/drawing/2016/5/13/chartex" xmlns:cx8="http://schemas.microsoft.com/office/drawing/2016/5/14/chartex" xmlns:mc="http://schemas.openxmlformats.org/markup-compatibility/2006" xmlns:aink="http://schemas.microsoft.com/office/drawing/2016/ink" xmlns:am3d="http://schemas.microsoft.com/office/drawing/2017/model3d" xmlns:o="urn:schemas-microsoft-com:office:office" xmlns:r="http://schemas.openxmlformats.org/officeDocument/2006/relationships" xmlns:m="http://schemas.openxmlformats.org/officeDocument/2006/math" xmlns:v="urn:schemas-microsoft-com:vml" xmlns:wp14="http://schemas.microsoft.com/office/word/2010/wordprocessingDrawing" xmlns:wp="http://schemas.openxmlformats.org/drawingml/2006/wordprocessingDrawing" xmlns:w10="urn:schemas-microsoft-com:office:word" xmlns:w="http://schemas.openxmlformats.org/wordprocessingml/2006/main" xmlns:w14="http://schemas.microsoft.com/office/word/2010/wordml" xmlns:w15="http://schemas.microsoft.com/office/word/2012/wordml" xmlns:w16cex="http://schemas.microsoft.com/office/word/2018/wordml/cex" xmlns:w16cid="http://schemas.microsoft.com/office/word/2016/wordml/cid" xmlns:w16="http://schemas.microsoft.com/office/word/2018/wordml" xmlns:w16se="http://schemas.microsoft.com/office/word/2015/wordml/symex" xmlns:wpg="http://schemas.microsoft.com/office/word/2010/wordprocessingGroup" xmlns:wpi="http://schemas.microsoft.com/office/word/2010/wordprocessingInk" xmlns:wne="http://schemas.microsoft.com/office/word/2006/wordml" xmlns:wps="http://schemas.microsoft.com/office/word/2010/wordprocessingShape" mc:Ignorable="w14 w15 w16se w16cid w16 w16cex wp14">
   <w:p>
     <w:pPr>
       <w:pStyle w:val="a3"/>
@@ -446,7 +459,7 @@
 </file>
 
 <file path=word/footer2.xml><?xml version="1.0" encoding="utf-8"?>
-<w:ftr xmlns:wpc="http://schemas.microsoft.com/office/word/2010/wordprocessingCanvas" xmlns:cx="http://schemas.microsoft.com/office/drawing/2014/chartex" xmlns:cx1="http://schemas.microsoft.com/office/drawing/2015/9/8/chartex" xmlns:cx2="http://schemas.microsoft.com/office/drawing/2015/10/21/chartex" xmlns:cx3="http://schemas.microsoft.com/office/drawing/2016/5/9/chartex" xmlns:cx4="http://schemas.microsoft.com/office/drawing/2016/5/10/chartex" xmlns:cx5="http://schemas.microsoft.com/office/drawing/2016/5/11/chartex" xmlns:cx6="http://schemas.microsoft.com/office/drawing/2016/5/12/chartex" xmlns:cx7="http://schemas.microsoft.com/office/drawing/2016/5/13/chartex" xmlns:cx8="http://schemas.microsoft.com/office/drawing/2016/5/14/chartex" xmlns:mc="http://schemas.openxmlformats.org/markup-compatibility/2006" xmlns:aink="http://schemas.microsoft.com/office/drawing/2016/ink" xmlns:am3d="http://schemas.microsoft.com/office/drawing/2017/model3d" xmlns:o="urn:schemas-microsoft-com:office:office" xmlns:r="http://schemas.openxmlformats.org/officeDocument/2006/relationships" xmlns:m="http://schemas.openxmlformats.org/officeDocument/2006/math" xmlns:v="urn:schemas-microsoft-com:vml" xmlns:wp14="http://schemas.microsoft.com/office/word/2010/wordprocessingDrawing" xmlns:wp="http://schemas.openxmlformats.org/drawingml/2006/wordprocessingDrawing" xmlns:w10="urn:schemas-microsoft-com:office:word" xmlns:w="http://schemas.openxmlformats.org/wordprocessingml/2006/main" xmlns:w14="http://schemas.microsoft.com/office/word/2010/wordml" xmlns:w15="http://schemas.microsoft.com/office/word/2012/wordml" xmlns:w16cid="http://schemas.microsoft.com/office/word/2016/wordml/cid" xmlns:w16se="http://schemas.microsoft.com/office/word/2015/wordml/symex" xmlns:wpg="http://schemas.microsoft.com/office/word/2010/wordprocessingGroup" xmlns:wpi="http://schemas.microsoft.com/office/word/2010/wordprocessingInk" xmlns:wne="http://schemas.microsoft.com/office/word/2006/wordml" xmlns:wps="http://schemas.microsoft.com/office/word/2010/wordprocessingShape" mc:Ignorable="w14 w15 w16se w16cid wp14">
+<w:ftr xmlns:wpc="http://schemas.microsoft.com/office/word/2010/wordprocessingCanvas" xmlns:cx="http://schemas.microsoft.com/office/drawing/2014/chartex" xmlns:cx1="http://schemas.microsoft.com/office/drawing/2015/9/8/chartex" xmlns:cx2="http://schemas.microsoft.com/office/drawing/2015/10/21/chartex" xmlns:cx3="http://schemas.microsoft.com/office/drawing/2016/5/9/chartex" xmlns:cx4="http://schemas.microsoft.com/office/drawing/2016/5/10/chartex" xmlns:cx5="http://schemas.microsoft.com/office/drawing/2016/5/11/chartex" xmlns:cx6="http://schemas.microsoft.com/office/drawing/2016/5/12/chartex" xmlns:cx7="http://schemas.microsoft.com/office/drawing/2016/5/13/chartex" xmlns:cx8="http://schemas.microsoft.com/office/drawing/2016/5/14/chartex" xmlns:mc="http://schemas.openxmlformats.org/markup-compatibility/2006" xmlns:aink="http://schemas.microsoft.com/office/drawing/2016/ink" xmlns:am3d="http://schemas.microsoft.com/office/drawing/2017/model3d" xmlns:o="urn:schemas-microsoft-com:office:office" xmlns:r="http://schemas.openxmlformats.org/officeDocument/2006/relationships" xmlns:m="http://schemas.openxmlformats.org/officeDocument/2006/math" xmlns:v="urn:schemas-microsoft-com:vml" xmlns:wp14="http://schemas.microsoft.com/office/word/2010/wordprocessingDrawing" xmlns:wp="http://schemas.openxmlformats.org/drawingml/2006/wordprocessingDrawing" xmlns:w10="urn:schemas-microsoft-com:office:word" xmlns:w="http://schemas.openxmlformats.org/wordprocessingml/2006/main" xmlns:w14="http://schemas.microsoft.com/office/word/2010/wordml" xmlns:w15="http://schemas.microsoft.com/office/word/2012/wordml" xmlns:w16cex="http://schemas.microsoft.com/office/word/2018/wordml/cex" xmlns:w16cid="http://schemas.microsoft.com/office/word/2016/wordml/cid" xmlns:w16="http://schemas.microsoft.com/office/word/2018/wordml" xmlns:w16se="http://schemas.microsoft.com/office/word/2015/wordml/symex" xmlns:wpg="http://schemas.microsoft.com/office/word/2010/wordprocessingGroup" xmlns:wpi="http://schemas.microsoft.com/office/word/2010/wordprocessingInk" xmlns:wne="http://schemas.microsoft.com/office/word/2006/wordml" xmlns:wps="http://schemas.microsoft.com/office/word/2010/wordprocessingShape" mc:Ignorable="w14 w15 w16se w16cid w16 w16cex wp14">
   <w:p>
     <w:pPr>
       <w:pStyle w:val="a3"/>
@@ -465,7 +478,7 @@
 </file>
 
 <file path=word/footnotes.xml><?xml version="1.0" encoding="utf-8"?>
-<w:footnotes xmlns:wpc="http://schemas.microsoft.com/office/word/2010/wordprocessingCanvas" xmlns:cx="http://schemas.microsoft.com/office/drawing/2014/chartex" xmlns:cx1="http://schemas.microsoft.com/office/drawing/2015/9/8/chartex" xmlns:cx2="http://schemas.microsoft.com/office/drawing/2015/10/21/chartex" xmlns:cx3="http://schemas.microsoft.com/office/drawing/2016/5/9/chartex" xmlns:cx4="http://schemas.microsoft.com/office/drawing/2016/5/10/chartex" xmlns:cx5="http://schemas.microsoft.com/office/drawing/2016/5/11/chartex" xmlns:cx6="http://schemas.microsoft.com/office/drawing/2016/5/12/chartex" xmlns:cx7="http://schemas.microsoft.com/office/drawing/2016/5/13/chartex" xmlns:cx8="http://schemas.microsoft.com/office/drawing/2016/5/14/chartex" xmlns:mc="http://schemas.openxmlformats.org/markup-compatibility/2006" xmlns:aink="http://schemas.microsoft.com/office/drawing/2016/ink" xmlns:am3d="http://schemas.microsoft.com/office/drawing/2017/model3d" xmlns:o="urn:schemas-microsoft-com:office:office" xmlns:r="http://schemas.openxmlformats.org/officeDocument/2006/relationships" xmlns:m="http://schemas.openxmlformats.org/officeDocument/2006/math" xmlns:v="urn:schemas-microsoft-com:vml" xmlns:wp14="http://schemas.microsoft.com/office/word/2010/wordprocessingDrawing" xmlns:wp="http://schemas.openxmlformats.org/drawingml/2006/wordprocessingDrawing" xmlns:w10="urn:schemas-microsoft-com:office:word" xmlns:w="http://schemas.openxmlformats.org/wordprocessingml/2006/main" xmlns:w14="http://schemas.microsoft.com/office/word/2010/wordml" xmlns:w15="http://schemas.microsoft.com/office/word/2012/wordml" xmlns:w16cid="http://schemas.microsoft.com/office/word/2016/wordml/cid" xmlns:w16se="http://schemas.microsoft.com/office/word/2015/wordml/symex" xmlns:wpg="http://schemas.microsoft.com/office/word/2010/wordprocessingGroup" xmlns:wpi="http://schemas.microsoft.com/office/word/2010/wordprocessingInk" xmlns:wne="http://schemas.microsoft.com/office/word/2006/wordml" xmlns:wps="http://schemas.microsoft.com/office/word/2010/wordprocessingShape" mc:Ignorable="w14 w15 w16se w16cid wp14">
+<w:footnotes xmlns:wpc="http://schemas.microsoft.com/office/word/2010/wordprocessingCanvas" xmlns:cx="http://schemas.microsoft.com/office/drawing/2014/chartex" xmlns:cx1="http://schemas.microsoft.com/office/drawing/2015/9/8/chartex" xmlns:cx2="http://schemas.microsoft.com/office/drawing/2015/10/21/chartex" xmlns:cx3="http://schemas.microsoft.com/office/drawing/2016/5/9/chartex" xmlns:cx4="http://schemas.microsoft.com/office/drawing/2016/5/10/chartex" xmlns:cx5="http://schemas.microsoft.com/office/drawing/2016/5/11/chartex" xmlns:cx6="http://schemas.microsoft.com/office/drawing/2016/5/12/chartex" xmlns:cx7="http://schemas.microsoft.com/office/drawing/2016/5/13/chartex" xmlns:cx8="http://schemas.microsoft.com/office/drawing/2016/5/14/chartex" xmlns:mc="http://schemas.openxmlformats.org/markup-compatibility/2006" xmlns:aink="http://schemas.microsoft.com/office/drawing/2016/ink" xmlns:am3d="http://schemas.microsoft.com/office/drawing/2017/model3d" xmlns:o="urn:schemas-microsoft-com:office:office" xmlns:r="http://schemas.openxmlformats.org/officeDocument/2006/relationships" xmlns:m="http://schemas.openxmlformats.org/officeDocument/2006/math" xmlns:v="urn:schemas-microsoft-com:vml" xmlns:wp14="http://schemas.microsoft.com/office/word/2010/wordprocessingDrawing" xmlns:wp="http://schemas.openxmlformats.org/drawingml/2006/wordprocessingDrawing" xmlns:w10="urn:schemas-microsoft-com:office:word" xmlns:w="http://schemas.openxmlformats.org/wordprocessingml/2006/main" xmlns:w14="http://schemas.microsoft.com/office/word/2010/wordml" xmlns:w15="http://schemas.microsoft.com/office/word/2012/wordml" xmlns:w16cex="http://schemas.microsoft.com/office/word/2018/wordml/cex" xmlns:w16cid="http://schemas.microsoft.com/office/word/2016/wordml/cid" xmlns:w16="http://schemas.microsoft.com/office/word/2018/wordml" xmlns:w16se="http://schemas.microsoft.com/office/word/2015/wordml/symex" xmlns:wpg="http://schemas.microsoft.com/office/word/2010/wordprocessingGroup" xmlns:wpi="http://schemas.microsoft.com/office/word/2010/wordprocessingInk" xmlns:wne="http://schemas.microsoft.com/office/word/2006/wordml" xmlns:wps="http://schemas.microsoft.com/office/word/2010/wordprocessingShape" mc:Ignorable="w14 w15 w16se w16cid w16 w16cex wp14">
   <w:footnote w:type="separator" w:id="-1">
     <w:p>
       <w:r>
@@ -484,7 +497,7 @@
 </file>
 
 <file path=word/styles.xml><?xml version="1.0" encoding="utf-8"?>
-<w:styles xmlns:mc="http://schemas.openxmlformats.org/markup-compatibility/2006" xmlns:r="http://schemas.openxmlformats.org/officeDocument/2006/relationships" xmlns:w="http://schemas.openxmlformats.org/wordprocessingml/2006/main" xmlns:w14="http://schemas.microsoft.com/office/word/2010/wordml" xmlns:w15="http://schemas.microsoft.com/office/word/2012/wordml" xmlns:w16cid="http://schemas.microsoft.com/office/word/2016/wordml/cid" xmlns:w16se="http://schemas.microsoft.com/office/word/2015/wordml/symex" mc:Ignorable="w14 w15 w16se w16cid">
+<w:styles xmlns:mc="http://schemas.openxmlformats.org/markup-compatibility/2006" xmlns:r="http://schemas.openxmlformats.org/officeDocument/2006/relationships" xmlns:w="http://schemas.openxmlformats.org/wordprocessingml/2006/main" xmlns:w14="http://schemas.microsoft.com/office/word/2010/wordml" xmlns:w15="http://schemas.microsoft.com/office/word/2012/wordml" xmlns:w16cex="http://schemas.microsoft.com/office/word/2018/wordml/cex" xmlns:w16cid="http://schemas.microsoft.com/office/word/2016/wordml/cid" xmlns:w16="http://schemas.microsoft.com/office/word/2018/wordml" xmlns:w16se="http://schemas.microsoft.com/office/word/2015/wordml/symex" mc:Ignorable="w14 w15 w16se w16cid w16 w16cex">
   <w:docDefaults>
     <w:rPrDefault>
       <w:rPr>
@@ -649,7 +662,7 @@
     <w:lsdException w:name="Table Web 2" w:semiHidden="1" w:unhideWhenUsed="1"/>
     <w:lsdException w:name="Table Web 3" w:semiHidden="1" w:unhideWhenUsed="1"/>
     <w:lsdException w:name="Balloon Text" w:semiHidden="1" w:unhideWhenUsed="1"/>
-    <w:lsdException w:name="Table Grid" w:semiHidden="1" w:uiPriority="59" w:unhideWhenUsed="1"/>
+    <w:lsdException w:name="Table Grid" w:uiPriority="59"/>
     <w:lsdException w:name="Table Theme" w:semiHidden="1" w:unhideWhenUsed="1"/>
     <w:lsdException w:name="Placeholder Text" w:semiHidden="1" w:unhideWhenUsed="1"/>
     <w:lsdException w:name="No Spacing" w:semiHidden="1" w:unhideWhenUsed="1"/>
